--- a/2026/media-kit/anrp2026-cfn-long.docx
+++ b/2026/media-kit/anrp2026-cfn-long.docx
@@ -27,6 +27,9 @@
           </w:tcPr>
           <w:p>
             <w:r>
+              <w:rPr>
+                <w:noProof/>
+              </w:rPr>
               <w:drawing>
                 <wp:inline distT="0" distB="0" distL="0" distR="0" wp14:anchorId="7AF779FA" wp14:editId="1883A4C6">
                   <wp:extent cx="1213164" cy="869504"/>
@@ -74,6 +77,9 @@
               <w:jc w:val="right"/>
             </w:pPr>
             <w:r>
+              <w:rPr>
+                <w:noProof/>
+              </w:rPr>
               <w:drawing>
                 <wp:inline distT="0" distB="0" distL="0" distR="0" wp14:anchorId="6FD0C073" wp14:editId="2E8A9A9C">
                   <wp:extent cx="2393808" cy="844227"/>
@@ -312,19 +318,7 @@
         <w:rPr>
           <w:rFonts w:ascii="Times New Roman" w:hAnsi="Times New Roman" w:cs="Times New Roman"/>
         </w:rPr>
-        <w:t>a travel grant to attend a week-long IETF meeting (airfare, hotel,</w:t>
-      </w:r>
-      <w:r>
-        <w:rPr>
-          <w:rFonts w:ascii="Times New Roman" w:hAnsi="Times New Roman" w:cs="Times New Roman"/>
-        </w:rPr>
-        <w:t xml:space="preserve"> </w:t>
-      </w:r>
-      <w:r>
-        <w:rPr>
-          <w:rFonts w:ascii="Times New Roman" w:hAnsi="Times New Roman" w:cs="Times New Roman"/>
-        </w:rPr>
-        <w:t>registration, stipend)</w:t>
+        <w:t>a travel grant to attend a week-long IETF meeting (airfare, hotel, registration, stipend)</w:t>
       </w:r>
     </w:p>
     <w:p>
@@ -432,170 +426,50 @@
         <w:jc w:val="both"/>
       </w:pPr>
       <w:r>
-        <w:t>Nominations are for a single author of an original, peer-reviewed,</w:t>
-      </w:r>
-      <w:r>
-        <w:t xml:space="preserve"> </w:t>
-      </w:r>
-      <w:r>
-        <w:t>journal, conference or workshop paper that was recently published or</w:t>
-      </w:r>
-      <w:r>
-        <w:t xml:space="preserve"> </w:t>
-      </w:r>
-      <w:r>
-        <w:t>accepted for publication. The nominee must be one of the main authors of</w:t>
-      </w:r>
-      <w:r>
-        <w:t xml:space="preserve"> </w:t>
-      </w:r>
-      <w:r>
-        <w:t>the nominated paper. Both self-nominations (nominating one’s own work)</w:t>
-      </w:r>
-      <w:r>
-        <w:t xml:space="preserve"> </w:t>
-      </w:r>
-      <w:r>
-        <w:t>and third-party nominations (nominating someone else, with their</w:t>
-      </w:r>
-      <w:r>
-        <w:t xml:space="preserve"> </w:t>
-      </w:r>
-      <w:r>
-        <w:t>permission) are encouraged.</w:t>
-      </w:r>
-    </w:p>
-    <w:p>
-      <w:pPr>
-        <w:jc w:val="both"/>
-      </w:pPr>
-    </w:p>
-    <w:p>
-      <w:pPr>
-        <w:jc w:val="both"/>
-      </w:pPr>
-      <w:r>
-        <w:t>The nominated paper should provide a scientific foundation for possible</w:t>
-      </w:r>
-      <w:r>
-        <w:t xml:space="preserve"> </w:t>
-      </w:r>
-      <w:r>
-        <w:t>future engineering work in the IETF, or research and experimentation in</w:t>
-      </w:r>
-      <w:r>
-        <w:t xml:space="preserve"> </w:t>
-      </w:r>
-      <w:r>
-        <w:t xml:space="preserve">the IRTF. It should analyse the behaviour of </w:t>
+        <w:t>Nominations are for a single author of an original, peer-reviewed, journal, conference or workshop paper that was recently published or accepted for publication. The nominee must be one of the main authors of the nominated paper. Both self-nominations (nominating one’s own work) and third-party nominations (nominating someone else, with their permission) are encouraged.</w:t>
+      </w:r>
+    </w:p>
+    <w:p>
+      <w:pPr>
+        <w:jc w:val="both"/>
+      </w:pPr>
+    </w:p>
+    <w:p>
+      <w:pPr>
+        <w:jc w:val="both"/>
+      </w:pPr>
+      <w:r>
+        <w:t xml:space="preserve">The nominated paper should provide a scientific foundation for possible future engineering work in the IETF, or research and experimentation in the IRTF. It should analyse the behaviour of </w:t>
       </w:r>
       <w:r>
         <w:lastRenderedPageBreak/>
-        <w:t>Internet protocols in</w:t>
-      </w:r>
-      <w:r>
-        <w:t xml:space="preserve"> </w:t>
-      </w:r>
-      <w:r>
-        <w:t>real-world deployments or realistic testbeds, make an important</w:t>
-      </w:r>
-      <w:r>
-        <w:t xml:space="preserve"> </w:t>
-      </w:r>
-      <w:r>
-        <w:t>contribution to understanding the scalability, performance, reliability,</w:t>
-      </w:r>
-      <w:r>
-        <w:t xml:space="preserve"> </w:t>
-      </w:r>
-      <w:r>
-        <w:t>security or capabilities of the Internet, or otherwise be of relevance</w:t>
-      </w:r>
-      <w:r>
-        <w:t xml:space="preserve"> </w:t>
-      </w:r>
-      <w:r>
-        <w:t>to ongoing or future IETF or IRTF activities.</w:t>
-      </w:r>
-    </w:p>
-    <w:p>
-      <w:pPr>
-        <w:jc w:val="both"/>
-      </w:pPr>
-    </w:p>
-    <w:p>
-      <w:pPr>
-        <w:jc w:val="both"/>
-      </w:pPr>
-      <w:r>
-        <w:t>Nominations must state how the nominated paper relates to these goals.</w:t>
-      </w:r>
-      <w:r>
-        <w:t xml:space="preserve"> </w:t>
-      </w:r>
-      <w:r>
-        <w:t>They should describe how involving the nominee in the IETF and IRTF</w:t>
-      </w:r>
-      <w:r>
-        <w:t xml:space="preserve"> </w:t>
-      </w:r>
-      <w:r>
-        <w:t>process, and bringing them to an IETF meeting, would help to foster the</w:t>
-      </w:r>
-      <w:r>
-        <w:t xml:space="preserve"> </w:t>
-      </w:r>
-      <w:r>
-        <w:t>transition of the results and/or ideas into new IETF engineering work or</w:t>
-      </w:r>
-      <w:r>
-        <w:t xml:space="preserve"> </w:t>
-      </w:r>
-      <w:r>
-        <w:t>IRTF experimentation, or otherwise seed new activities that will have an</w:t>
-      </w:r>
-      <w:r>
-        <w:t xml:space="preserve"> </w:t>
-      </w:r>
-      <w:r>
-        <w:t>impact on the real-world Internet.</w:t>
-      </w:r>
-    </w:p>
-    <w:p>
-      <w:pPr>
-        <w:jc w:val="both"/>
-      </w:pPr>
-    </w:p>
-    <w:p>
-      <w:pPr>
-        <w:jc w:val="both"/>
-      </w:pPr>
-      <w:r>
-        <w:t>The goal of the ANRP is to foster the transitioning of research results</w:t>
-      </w:r>
-      <w:r>
-        <w:t xml:space="preserve"> </w:t>
-      </w:r>
-      <w:r>
-        <w:t>into real-world benefits for the Internet. Therefore, applicants must</w:t>
-      </w:r>
-      <w:r>
-        <w:t xml:space="preserve"> </w:t>
-      </w:r>
-      <w:r>
-        <w:t>indicate that they (or the nominee, in case of third-party nominations)</w:t>
-      </w:r>
-      <w:r>
-        <w:t xml:space="preserve"> </w:t>
-      </w:r>
-      <w:r>
-        <w:t>are available to attend at least one of the IETF meetings in the</w:t>
-      </w:r>
-      <w:r>
-        <w:t xml:space="preserve"> </w:t>
-      </w:r>
-      <w:r>
-        <w:t>following year.</w:t>
+        <w:t>Internet protocols in real-world deployments or realistic testbeds, make an important contribution to understanding the scalability, performance, reliability, security or capabilities of the Internet, or otherwise be of relevance to ongoing or future IETF or IRTF activities.</w:t>
+      </w:r>
+    </w:p>
+    <w:p>
+      <w:pPr>
+        <w:jc w:val="both"/>
+      </w:pPr>
+    </w:p>
+    <w:p>
+      <w:pPr>
+        <w:jc w:val="both"/>
+      </w:pPr>
+      <w:r>
+        <w:t>Nominations must state how the nominated paper relates to these goals. They should describe how involving the nominee in the IETF and IRTF process, and bringing them to an IETF meeting, would help to foster the transition of the results and/or ideas into new IETF engineering work or IRTF experimentation, or otherwise seed new activities that will have an impact on the real-world Internet.</w:t>
+      </w:r>
+    </w:p>
+    <w:p>
+      <w:pPr>
+        <w:jc w:val="both"/>
+      </w:pPr>
+    </w:p>
+    <w:p>
+      <w:pPr>
+        <w:jc w:val="both"/>
+      </w:pPr>
+      <w:r>
+        <w:t>The goal of the ANRP is to foster the transitioning of research results into real-world benefits for the Internet. Therefore, applicants must indicate that they (or the nominee, in case of third-party nominations) are available to attend at least one of the IETF meetings in the following year.</w:t>
       </w:r>
     </w:p>
     <w:p>
@@ -628,13 +502,7 @@
         <w:t xml:space="preserve"> </w:t>
       </w:r>
       <w:r>
-        <w:t xml:space="preserve"> and must</w:t>
-      </w:r>
-      <w:r>
-        <w:t xml:space="preserve"> </w:t>
-      </w:r>
-      <w:r>
-        <w:t>include:</w:t>
+        <w:t xml:space="preserve"> and must include:</w:t>
       </w:r>
     </w:p>
     <w:p>
@@ -672,19 +540,7 @@
         <w:rPr>
           <w:rFonts w:ascii="Times New Roman" w:hAnsi="Times New Roman" w:cs="Times New Roman"/>
         </w:rPr>
-        <w:t>a bibliographic reference to the published (or accepted) nominated</w:t>
-      </w:r>
-      <w:r>
-        <w:rPr>
-          <w:rFonts w:ascii="Times New Roman" w:hAnsi="Times New Roman" w:cs="Times New Roman"/>
-        </w:rPr>
-        <w:t xml:space="preserve"> </w:t>
-      </w:r>
-      <w:r>
-        <w:rPr>
-          <w:rFonts w:ascii="Times New Roman" w:hAnsi="Times New Roman" w:cs="Times New Roman"/>
-        </w:rPr>
-        <w:t>paper;</w:t>
+        <w:t>a bibliographic reference to the published (or accepted) nominated paper;</w:t>
       </w:r>
     </w:p>
     <w:p>
@@ -722,31 +578,7 @@
         <w:rPr>
           <w:rFonts w:ascii="Times New Roman" w:hAnsi="Times New Roman" w:cs="Times New Roman"/>
         </w:rPr>
-        <w:t>a statement that describes how the nominated paper fulfils the</w:t>
-      </w:r>
-      <w:r>
-        <w:rPr>
-          <w:rFonts w:ascii="Times New Roman" w:hAnsi="Times New Roman" w:cs="Times New Roman"/>
-        </w:rPr>
-        <w:t xml:space="preserve"> </w:t>
-      </w:r>
-      <w:r>
-        <w:rPr>
-          <w:rFonts w:ascii="Times New Roman" w:hAnsi="Times New Roman" w:cs="Times New Roman"/>
-        </w:rPr>
-        <w:t>goals of the award and how the nominee would engage with the IETF and/o</w:t>
-      </w:r>
-      <w:r>
-        <w:rPr>
-          <w:rFonts w:ascii="Times New Roman" w:hAnsi="Times New Roman" w:cs="Times New Roman"/>
-        </w:rPr>
-        <w:t xml:space="preserve">r </w:t>
-      </w:r>
-      <w:r>
-        <w:rPr>
-          <w:rFonts w:ascii="Times New Roman" w:hAnsi="Times New Roman" w:cs="Times New Roman"/>
-        </w:rPr>
-        <w:t>IRTF community;</w:t>
+        <w:t>a statement that describes how the nominated paper fulfils the goals of the award and how the nominee would engage with the IETF and/or IRTF community;</w:t>
       </w:r>
     </w:p>
     <w:p>
@@ -765,19 +597,19 @@
         <w:rPr>
           <w:rFonts w:ascii="Times New Roman" w:hAnsi="Times New Roman" w:cs="Times New Roman"/>
         </w:rPr>
-        <w:t>a statement of the nominee's availability to present their work a</w:t>
-      </w:r>
-      <w:r>
-        <w:rPr>
-          <w:rFonts w:ascii="Times New Roman" w:hAnsi="Times New Roman" w:cs="Times New Roman"/>
-        </w:rPr>
-        <w:t xml:space="preserve">t </w:t>
-      </w:r>
-      <w:r>
-        <w:rPr>
-          <w:rFonts w:ascii="Times New Roman" w:hAnsi="Times New Roman" w:cs="Times New Roman"/>
-        </w:rPr>
-        <w:t>the IETF meetings in during 2025;</w:t>
+        <w:t>a statement of the nominee's availability to present their work at the IETF meetings in during 202</w:t>
+      </w:r>
+      <w:r>
+        <w:rPr>
+          <w:rFonts w:ascii="Times New Roman" w:hAnsi="Times New Roman" w:cs="Times New Roman"/>
+        </w:rPr>
+        <w:t>6</w:t>
+      </w:r>
+      <w:r>
+        <w:rPr>
+          <w:rFonts w:ascii="Times New Roman" w:hAnsi="Times New Roman" w:cs="Times New Roman"/>
+        </w:rPr>
+        <w:t>;</w:t>
       </w:r>
     </w:p>
     <w:p>
@@ -796,31 +628,7 @@
         <w:rPr>
           <w:rFonts w:ascii="Times New Roman" w:hAnsi="Times New Roman" w:cs="Times New Roman"/>
         </w:rPr>
-        <w:t>a statement that the nominee accepts that the IRTF Intellectual</w:t>
-      </w:r>
-      <w:r>
-        <w:rPr>
-          <w:rFonts w:ascii="Times New Roman" w:hAnsi="Times New Roman" w:cs="Times New Roman"/>
-        </w:rPr>
-        <w:t xml:space="preserve"> </w:t>
-      </w:r>
-      <w:r>
-        <w:rPr>
-          <w:rFonts w:ascii="Times New Roman" w:hAnsi="Times New Roman" w:cs="Times New Roman"/>
-        </w:rPr>
-        <w:t>Property Rights disclosure rules will apply to their award talk at the</w:t>
-      </w:r>
-      <w:r>
-        <w:rPr>
-          <w:rFonts w:ascii="Times New Roman" w:hAnsi="Times New Roman" w:cs="Times New Roman"/>
-        </w:rPr>
-        <w:t xml:space="preserve"> </w:t>
-      </w:r>
-      <w:r>
-        <w:rPr>
-          <w:rFonts w:ascii="Times New Roman" w:hAnsi="Times New Roman" w:cs="Times New Roman"/>
-        </w:rPr>
-        <w:t>IRTF open meeting;</w:t>
+        <w:t>a statement that the nominee accepts that the IRTF Intellectual Property Rights disclosure rules will apply to their award talk at the IRTF open meeting;</w:t>
       </w:r>
     </w:p>
     <w:p>
@@ -839,69 +647,21 @@
         <w:rPr>
           <w:rFonts w:ascii="Times New Roman" w:hAnsi="Times New Roman" w:cs="Times New Roman"/>
         </w:rPr>
-        <w:t>a brief biography or CV for the nominee; and</w:t>
-      </w:r>
-      <w:r>
-        <w:rPr>
-          <w:rFonts w:ascii="Times New Roman" w:hAnsi="Times New Roman" w:cs="Times New Roman"/>
-        </w:rPr>
+        <w:t>a brief biography or CV for the nominee; and optionally, any other supporting information (link to nominee’s web site, etc.)</w:t>
+      </w:r>
+    </w:p>
+    <w:p>
+      <w:pPr>
+        <w:jc w:val="both"/>
+      </w:pPr>
+      <w:r>
+        <w:t>All nominees will be notified by email about the decision regarding their nomination.</w:t>
+      </w:r>
+      <w:r>
         <w:t xml:space="preserve"> </w:t>
       </w:r>
       <w:r>
-        <w:rPr>
-          <w:rFonts w:ascii="Times New Roman" w:hAnsi="Times New Roman" w:cs="Times New Roman"/>
-        </w:rPr>
-        <w:t>optionally, any other supporting information (link to nominee’s</w:t>
-      </w:r>
-      <w:r>
-        <w:rPr>
-          <w:rFonts w:ascii="Times New Roman" w:hAnsi="Times New Roman" w:cs="Times New Roman"/>
-        </w:rPr>
-        <w:t xml:space="preserve"> </w:t>
-      </w:r>
-      <w:r>
-        <w:rPr>
-          <w:rFonts w:ascii="Times New Roman" w:hAnsi="Times New Roman" w:cs="Times New Roman"/>
-        </w:rPr>
-        <w:t>web site, etc.)</w:t>
-      </w:r>
-    </w:p>
-    <w:p>
-      <w:pPr>
-        <w:jc w:val="both"/>
-      </w:pPr>
-      <w:r>
-        <w:t>All nominees will be notified by email about the decision regarding</w:t>
-      </w:r>
-      <w:r>
-        <w:t xml:space="preserve"> </w:t>
-      </w:r>
-      <w:r>
-        <w:t>their nomination.</w:t>
-      </w:r>
-      <w:r>
-        <w:t xml:space="preserve"> </w:t>
-      </w:r>
-      <w:r>
-        <w:t>Nominations for the Applied Networking Research Prize (ANRP) are not</w:t>
-      </w:r>
-      <w:r>
-        <w:t xml:space="preserve"> </w:t>
-      </w:r>
-      <w:r>
-        <w:t>considered to be contributions to the IETF or IRTF. However, the invited</w:t>
-      </w:r>
-      <w:r>
-        <w:t xml:space="preserve"> </w:t>
-      </w:r>
-      <w:r>
-        <w:t>talks at the IRTF Open Meeting are considered to be contributions and</w:t>
-      </w:r>
-      <w:r>
-        <w:t xml:space="preserve"> </w:t>
-      </w:r>
-      <w:r>
-        <w:t>the IRTF Intellectual Property Rights disclosure rules apply.</w:t>
+        <w:t>Nominations for the Applied Networking Research Prize (ANRP) are not considered to be contributions to the IETF or IRTF. However, the invited talks at the IRTF Open Meeting are considered to be contributions and the IRTF Intellectual Property Rights disclosure rules apply.</w:t>
       </w:r>
     </w:p>
     <w:p>
@@ -1120,44 +880,14 @@
         <w:jc w:val="both"/>
       </w:pPr>
       <w:r>
-        <w:t>The Applied Networking Research Prize is supported by the Internet</w:t>
-      </w:r>
-      <w:r>
-        <w:t xml:space="preserve"> </w:t>
-      </w:r>
-      <w:r>
-        <w:t>Society in coordination with the Internet Research Task Force (IRTF).</w:t>
-      </w:r>
-      <w:r>
-        <w:t xml:space="preserve"> </w:t>
-      </w:r>
-      <w:r>
-        <w:t>Additional corporate sponsorship is kindly provided by Comcast and NBC</w:t>
-      </w:r>
-      <w:r>
-        <w:t xml:space="preserve"> </w:t>
-      </w:r>
-      <w:r>
-        <w:t>Universal. If your organisation would like to support the ANRP, please</w:t>
-      </w:r>
-      <w:r>
-        <w:t xml:space="preserve"> </w:t>
-      </w:r>
-      <w:r>
-        <w:t xml:space="preserve">contact </w:t>
+        <w:t xml:space="preserve">The Applied Networking Research Prize is supported by the Internet Society in coordination with the Internet Research Task Force (IRTF). Additional corporate sponsorship is kindly provided by Comcast and NBC Universal. If your organisation would like to support the ANRP, please contact </w:t>
       </w:r>
       <w:hyperlink r:id="rId8" w:history="1">
         <w:r>
           <w:rPr>
             <w:rStyle w:val="Hyperlink"/>
           </w:rPr>
-          <w:t>mailto:</w:t>
-        </w:r>
-        <w:r>
-          <w:rPr>
-            <w:rStyle w:val="Hyperlink"/>
-          </w:rPr>
-          <w:t>anrp@irtf.org</w:t>
+          <w:t>mailto:anrp@irtf.org</w:t>
         </w:r>
       </w:hyperlink>
       <w:r>
